--- a/game_reviews/translations/epic-monopoly-ii (Version 2).docx
+++ b/game_reviews/translations/epic-monopoly-ii (Version 2).docx
@@ -8,18 +8,6 @@
       </w:pPr>
       <w:r>
         <w:t>Play Epic MONOPOLY II for Free - Exciting Board Game Slot</w:t>
-      </w:r>
-    </w:p>
-    <w:p>
-      <w:r/>
-      <w:r>
-        <w:rPr>
-          <w:b/>
-        </w:rPr>
-        <w:t>Meta description</w:t>
-      </w:r>
-      <w:r>
-        <w:t>: Experience the classic board game with Epic MONOPOLY II slot. Play for free with high payouts and multiple bonuses. No downloads necessary.</w:t>
       </w:r>
     </w:p>
     <w:p>
@@ -358,9 +346,18 @@
       <w:r/>
       <w:r>
         <w:rPr>
+          <w:b/>
+        </w:rPr>
+        <w:t>Play Epic MONOPOLY II for Free - Exciting Board Game Slot</w:t>
+      </w:r>
+    </w:p>
+    <w:p>
+      <w:r/>
+      <w:r>
+        <w:rPr>
           <w:i/>
         </w:rPr>
-        <w:t>Prompt for DALLE: Create a feature image that captures the essence of Epic MONOPOLY II. The image should be in cartoon style, featuring a happy Maya warrior wearing glasses. The warrior should be standing in front of a Monopoly board with an overjoyed expression on their face. The Monopoly board should be full of colorful houses, hotels, and tokens. There should also be a large "Epic Wheel" in the background, hinting at the game's exciting bonus feature. The image should have a vibrant and energetic feel, with bold colors that pop and catch the player's eye. The Maya warrior should be an eye-catching element in the foreground, drawing attention to the game's theme and gameplay. The overall design should be playful and fun, creating a sense of excitement and anticipation in the player.</w:t>
+        <w:t>Experience the classic board game with Epic MONOPOLY II slot. Play for free with high payouts and multiple bonuses. No downloads necessary.</w:t>
       </w:r>
     </w:p>
     <w:sectPr>
